--- a/output/Table2.docx
+++ b/output/Table2.docx
@@ -517,7 +517,7 @@
                 <w:szCs w:val="22"/>
                 <w:color w:val="000000"/>
               </w:rPr>
-              <w:t xml:space="preserve">1.09</w:t>
+              <w:t xml:space="preserve">1.0920</w:t>
             </w:r>
           </w:p>
         </w:tc>
@@ -561,7 +561,7 @@
                 <w:szCs w:val="22"/>
                 <w:color w:val="000000"/>
               </w:rPr>
-              <w:t xml:space="preserve">-2.75</w:t>
+              <w:t xml:space="preserve">-2.7486</w:t>
             </w:r>
           </w:p>
         </w:tc>
@@ -605,7 +605,7 @@
                 <w:szCs w:val="22"/>
                 <w:color w:val="000000"/>
               </w:rPr>
-              <w:t xml:space="preserve">4.37</w:t>
+              <w:t xml:space="preserve">4.3651</w:t>
             </w:r>
           </w:p>
         </w:tc>
@@ -831,7 +831,7 @@
                 <w:szCs w:val="22"/>
                 <w:color w:val="000000"/>
               </w:rPr>
-              <w:t xml:space="preserve">0.73</w:t>
+              <w:t xml:space="preserve">0.7316</w:t>
             </w:r>
           </w:p>
         </w:tc>
@@ -875,7 +875,7 @@
                 <w:szCs w:val="22"/>
                 <w:color w:val="000000"/>
               </w:rPr>
-              <w:t xml:space="preserve">-3.65</w:t>
+              <w:t xml:space="preserve">-3.6508</w:t>
             </w:r>
           </w:p>
         </w:tc>
@@ -919,7 +919,7 @@
                 <w:szCs w:val="22"/>
                 <w:color w:val="000000"/>
               </w:rPr>
-              <w:t xml:space="preserve">4.56</w:t>
+              <w:t xml:space="preserve">4.5637</w:t>
             </w:r>
           </w:p>
         </w:tc>
@@ -1145,7 +1145,7 @@
                 <w:szCs w:val="22"/>
                 <w:color w:val="000000"/>
               </w:rPr>
-              <w:t xml:space="preserve">-0.05</w:t>
+              <w:t xml:space="preserve">-0.0453</w:t>
             </w:r>
           </w:p>
         </w:tc>
@@ -1189,7 +1189,7 @@
                 <w:szCs w:val="22"/>
                 <w:color w:val="000000"/>
               </w:rPr>
-              <w:t xml:space="preserve">-0.18</w:t>
+              <w:t xml:space="preserve">-0.1822</w:t>
             </w:r>
           </w:p>
         </w:tc>
@@ -1233,7 +1233,7 @@
                 <w:szCs w:val="22"/>
                 <w:color w:val="000000"/>
               </w:rPr>
-              <w:t xml:space="preserve">0.09</w:t>
+              <w:t xml:space="preserve">0.0868</w:t>
             </w:r>
           </w:p>
         </w:tc>
@@ -1459,7 +1459,7 @@
                 <w:szCs w:val="22"/>
                 <w:color w:val="000000"/>
               </w:rPr>
-              <w:t xml:space="preserve">-0.07</w:t>
+              <w:t xml:space="preserve">-0.0692</w:t>
             </w:r>
           </w:p>
         </w:tc>
@@ -1503,7 +1503,7 @@
                 <w:szCs w:val="22"/>
                 <w:color w:val="000000"/>
               </w:rPr>
-              <w:t xml:space="preserve">-0.29</w:t>
+              <w:t xml:space="preserve">-0.2945</w:t>
             </w:r>
           </w:p>
         </w:tc>
@@ -1547,7 +1547,7 @@
                 <w:szCs w:val="22"/>
                 <w:color w:val="000000"/>
               </w:rPr>
-              <w:t xml:space="preserve">0.12</w:t>
+              <w:t xml:space="preserve">0.1189</w:t>
             </w:r>
           </w:p>
         </w:tc>
@@ -1773,7 +1773,7 @@
                 <w:szCs w:val="22"/>
                 <w:color w:val="000000"/>
               </w:rPr>
-              <w:t xml:space="preserve">-3.90</w:t>
+              <w:t xml:space="preserve">-3.9049</w:t>
             </w:r>
           </w:p>
         </w:tc>
@@ -1817,7 +1817,7 @@
                 <w:szCs w:val="22"/>
                 <w:color w:val="000000"/>
               </w:rPr>
-              <w:t xml:space="preserve">-8.94</w:t>
+              <w:t xml:space="preserve">-8.9421</w:t>
             </w:r>
           </w:p>
         </w:tc>
@@ -1861,7 +1861,7 @@
                 <w:szCs w:val="22"/>
                 <w:color w:val="000000"/>
               </w:rPr>
-              <w:t xml:space="preserve">1.79</w:t>
+              <w:t xml:space="preserve">1.7926</w:t>
             </w:r>
           </w:p>
         </w:tc>
@@ -2087,7 +2087,7 @@
                 <w:szCs w:val="22"/>
                 <w:color w:val="000000"/>
               </w:rPr>
-              <w:t xml:space="preserve">-13.07</w:t>
+              <w:t xml:space="preserve">-13.0663</w:t>
             </w:r>
           </w:p>
         </w:tc>
@@ -2131,7 +2131,7 @@
                 <w:szCs w:val="22"/>
                 <w:color w:val="000000"/>
               </w:rPr>
-              <w:t xml:space="preserve">-17.53</w:t>
+              <w:t xml:space="preserve">-17.5297</w:t>
             </w:r>
           </w:p>
         </w:tc>
@@ -2175,7 +2175,7 @@
                 <w:szCs w:val="22"/>
                 <w:color w:val="000000"/>
               </w:rPr>
-              <w:t xml:space="preserve">-8.35</w:t>
+              <w:t xml:space="preserve">-8.3527</w:t>
             </w:r>
           </w:p>
         </w:tc>
@@ -2401,7 +2401,7 @@
                 <w:szCs w:val="22"/>
                 <w:color w:val="000000"/>
               </w:rPr>
-              <w:t xml:space="preserve">0.66</w:t>
+              <w:t xml:space="preserve">0.6607</w:t>
             </w:r>
           </w:p>
         </w:tc>
@@ -2445,7 +2445,7 @@
                 <w:szCs w:val="22"/>
                 <w:color w:val="000000"/>
               </w:rPr>
-              <w:t xml:space="preserve">-14.88</w:t>
+              <w:t xml:space="preserve">-14.8789</w:t>
             </w:r>
           </w:p>
         </w:tc>
@@ -2489,7 +2489,7 @@
                 <w:szCs w:val="22"/>
                 <w:color w:val="000000"/>
               </w:rPr>
-              <w:t xml:space="preserve">16.70</w:t>
+              <w:t xml:space="preserve">16.6952</w:t>
             </w:r>
           </w:p>
         </w:tc>
@@ -2715,7 +2715,7 @@
                 <w:szCs w:val="22"/>
                 <w:color w:val="000000"/>
               </w:rPr>
-              <w:t xml:space="preserve">-2.27</w:t>
+              <w:t xml:space="preserve">-2.2745</w:t>
             </w:r>
           </w:p>
         </w:tc>
@@ -2759,7 +2759,7 @@
                 <w:szCs w:val="22"/>
                 <w:color w:val="000000"/>
               </w:rPr>
-              <w:t xml:space="preserve">-22.75</w:t>
+              <w:t xml:space="preserve">-22.7494</w:t>
             </w:r>
           </w:p>
         </w:tc>
@@ -2803,7 +2803,7 @@
                 <w:szCs w:val="22"/>
                 <w:color w:val="000000"/>
               </w:rPr>
-              <w:t xml:space="preserve">19.15</w:t>
+              <w:t xml:space="preserve">19.1467</w:t>
             </w:r>
           </w:p>
         </w:tc>
@@ -3029,7 +3029,7 @@
                 <w:szCs w:val="22"/>
                 <w:color w:val="000000"/>
               </w:rPr>
-              <w:t xml:space="preserve">-0.73</w:t>
+              <w:t xml:space="preserve">-0.7266</w:t>
             </w:r>
           </w:p>
         </w:tc>
@@ -3073,7 +3073,7 @@
                 <w:szCs w:val="22"/>
                 <w:color w:val="000000"/>
               </w:rPr>
-              <w:t xml:space="preserve">-1.89</w:t>
+              <w:t xml:space="preserve">-1.8935</w:t>
             </w:r>
           </w:p>
         </w:tc>
@@ -3117,7 +3117,7 @@
                 <w:szCs w:val="22"/>
                 <w:color w:val="000000"/>
               </w:rPr>
-              <w:t xml:space="preserve">0.33</w:t>
+              <w:t xml:space="preserve">0.3324</w:t>
             </w:r>
           </w:p>
         </w:tc>
@@ -3343,7 +3343,7 @@
                 <w:szCs w:val="22"/>
                 <w:color w:val="000000"/>
               </w:rPr>
-              <w:t xml:space="preserve">-1.88</w:t>
+              <w:t xml:space="preserve">-1.8755</w:t>
             </w:r>
           </w:p>
         </w:tc>
@@ -3387,7 +3387,7 @@
                 <w:szCs w:val="22"/>
                 <w:color w:val="000000"/>
               </w:rPr>
-              <w:t xml:space="preserve">-2.86</w:t>
+              <w:t xml:space="preserve">-2.8622</w:t>
             </w:r>
           </w:p>
         </w:tc>
@@ -3431,7 +3431,7 @@
                 <w:szCs w:val="22"/>
                 <w:color w:val="000000"/>
               </w:rPr>
-              <w:t xml:space="preserve">-0.88</w:t>
+              <w:t xml:space="preserve">-0.8787</w:t>
             </w:r>
           </w:p>
         </w:tc>
@@ -3657,7 +3657,7 @@
                 <w:szCs w:val="22"/>
                 <w:color w:val="000000"/>
               </w:rPr>
-              <w:t xml:space="preserve">1.37</w:t>
+              <w:t xml:space="preserve">1.3723</w:t>
             </w:r>
           </w:p>
         </w:tc>
@@ -3701,7 +3701,7 @@
                 <w:szCs w:val="22"/>
                 <w:color w:val="000000"/>
               </w:rPr>
-              <w:t xml:space="preserve">-1.16</w:t>
+              <w:t xml:space="preserve">-1.1642</w:t>
             </w:r>
           </w:p>
         </w:tc>
@@ -3745,7 +3745,7 @@
                 <w:szCs w:val="22"/>
                 <w:color w:val="000000"/>
               </w:rPr>
-              <w:t xml:space="preserve">3.48</w:t>
+              <w:t xml:space="preserve">3.4838</w:t>
             </w:r>
           </w:p>
         </w:tc>
@@ -3971,7 +3971,7 @@
                 <w:szCs w:val="22"/>
                 <w:color w:val="000000"/>
               </w:rPr>
-              <w:t xml:space="preserve">1.41</w:t>
+              <w:t xml:space="preserve">1.4058</w:t>
             </w:r>
           </w:p>
         </w:tc>
@@ -4015,7 +4015,7 @@
                 <w:szCs w:val="22"/>
                 <w:color w:val="000000"/>
               </w:rPr>
-              <w:t xml:space="preserve">-1.86</w:t>
+              <w:t xml:space="preserve">-1.8569</w:t>
             </w:r>
           </w:p>
         </w:tc>
@@ -4059,7 +4059,7 @@
                 <w:szCs w:val="22"/>
                 <w:color w:val="000000"/>
               </w:rPr>
-              <w:t xml:space="preserve">3.85</w:t>
+              <w:t xml:space="preserve">3.8460</w:t>
             </w:r>
           </w:p>
         </w:tc>
@@ -4285,7 +4285,7 @@
                 <w:szCs w:val="22"/>
                 <w:color w:val="000000"/>
               </w:rPr>
-              <w:t xml:space="preserve">0.08</w:t>
+              <w:t xml:space="preserve">0.0783</w:t>
             </w:r>
           </w:p>
         </w:tc>
@@ -4329,7 +4329,7 @@
                 <w:szCs w:val="22"/>
                 <w:color w:val="000000"/>
               </w:rPr>
-              <w:t xml:space="preserve">0.00</w:t>
+              <w:t xml:space="preserve">-0.0017</w:t>
             </w:r>
           </w:p>
         </w:tc>
@@ -4373,7 +4373,7 @@
                 <w:szCs w:val="22"/>
                 <w:color w:val="000000"/>
               </w:rPr>
-              <w:t xml:space="preserve">0.16</w:t>
+              <w:t xml:space="preserve">0.1616</w:t>
             </w:r>
           </w:p>
         </w:tc>
@@ -4599,7 +4599,7 @@
                 <w:szCs w:val="22"/>
                 <w:color w:val="000000"/>
               </w:rPr>
-              <w:t xml:space="preserve">0.00</w:t>
+              <w:t xml:space="preserve">0.0015</w:t>
             </w:r>
           </w:p>
         </w:tc>
@@ -4643,7 +4643,7 @@
                 <w:szCs w:val="22"/>
                 <w:color w:val="000000"/>
               </w:rPr>
-              <w:t xml:space="preserve">-0.05</w:t>
+              <w:t xml:space="preserve">-0.0468</w:t>
             </w:r>
           </w:p>
         </w:tc>
@@ -4687,7 +4687,7 @@
                 <w:szCs w:val="22"/>
                 <w:color w:val="000000"/>
               </w:rPr>
-              <w:t xml:space="preserve">0.05</w:t>
+              <w:t xml:space="preserve">0.0518</w:t>
             </w:r>
           </w:p>
         </w:tc>
@@ -4913,7 +4913,7 @@
                 <w:szCs w:val="22"/>
                 <w:color w:val="000000"/>
               </w:rPr>
-              <w:t xml:space="preserve">0.03</w:t>
+              <w:t xml:space="preserve">0.0250</w:t>
             </w:r>
           </w:p>
         </w:tc>
@@ -4957,7 +4957,7 @@
                 <w:szCs w:val="22"/>
                 <w:color w:val="000000"/>
               </w:rPr>
-              <w:t xml:space="preserve">-0.16</w:t>
+              <w:t xml:space="preserve">-0.1642</w:t>
             </w:r>
           </w:p>
         </w:tc>
@@ -5001,7 +5001,7 @@
                 <w:szCs w:val="22"/>
                 <w:color w:val="000000"/>
               </w:rPr>
-              <w:t xml:space="preserve">0.21</w:t>
+              <w:t xml:space="preserve">0.2052</w:t>
             </w:r>
           </w:p>
         </w:tc>
@@ -5227,7 +5227,7 @@
                 <w:szCs w:val="22"/>
                 <w:color w:val="000000"/>
               </w:rPr>
-              <w:t xml:space="preserve">0.06</w:t>
+              <w:t xml:space="preserve">0.0583</w:t>
             </w:r>
           </w:p>
         </w:tc>
@@ -5271,7 +5271,7 @@
                 <w:szCs w:val="22"/>
                 <w:color w:val="000000"/>
               </w:rPr>
-              <w:t xml:space="preserve">-0.18</w:t>
+              <w:t xml:space="preserve">-0.1794</w:t>
             </w:r>
           </w:p>
         </w:tc>
@@ -5315,7 +5315,7 @@
                 <w:szCs w:val="22"/>
                 <w:color w:val="000000"/>
               </w:rPr>
-              <w:t xml:space="preserve">0.30</w:t>
+              <w:t xml:space="preserve">0.2952</w:t>
             </w:r>
           </w:p>
         </w:tc>
